--- a/templates/Согласие_на_обработку_Шаблон.docx
+++ b/templates/Согласие_на_обработку_Шаблон.docx
@@ -180,6 +180,7 @@
         </w:rPr>
         <w:t>{</w:t>
       </w:r>
+      <w:proofErr w:type="spellStart"/>
       <w:r>
         <w:rPr>
           <w:rFonts w:ascii="Times New Roman" w:hAnsi="Times New Roman"/>
@@ -191,6 +192,7 @@
         </w:rPr>
         <w:t>theme</w:t>
       </w:r>
+      <w:proofErr w:type="spellEnd"/>
       <w:r>
         <w:rPr>
           <w:rFonts w:ascii="Times New Roman" w:hAnsi="Times New Roman"/>
@@ -229,6 +231,7 @@
           <w:u w:val="single"/>
         </w:rPr>
       </w:pPr>
+      <w:proofErr w:type="gramStart"/>
       <w:r>
         <w:rPr>
           <w:rFonts w:ascii="Times New Roman" w:hAnsi="Times New Roman"/>
@@ -237,6 +240,7 @@
         </w:rPr>
         <w:t>№  заявки</w:t>
       </w:r>
+      <w:proofErr w:type="gramEnd"/>
       <w:r>
         <w:rPr>
           <w:rFonts w:ascii="Times New Roman" w:hAnsi="Times New Roman"/>
@@ -366,6 +370,7 @@
         </w:rPr>
         <w:t>{</w:t>
       </w:r>
+      <w:proofErr w:type="spellStart"/>
       <w:r>
         <w:rPr>
           <w:rFonts w:ascii="Times New Roman" w:hAnsi="Times New Roman"/>
@@ -376,6 +381,30 @@
           <w:u w:val="single"/>
         </w:rPr>
         <w:t>subject_name</w:t>
+      </w:r>
+      <w:proofErr w:type="spellEnd"/>
+      <w:r>
+        <w:rPr>
+          <w:rFonts w:ascii="Times New Roman" w:hAnsi="Times New Roman"/>
+          <w:b/>
+          <w:bCs/>
+          <w:sz w:val="24"/>
+          <w:szCs w:val="24"/>
+          <w:u w:val="single"/>
+        </w:rPr>
+        <w:t>_</w:t>
+      </w:r>
+      <w:r>
+        <w:rPr>
+          <w:rFonts w:ascii="Times New Roman" w:hAnsi="Times New Roman"/>
+          <w:b/>
+          <w:bCs/>
+          <w:sz w:val="24"/>
+          <w:szCs w:val="24"/>
+          <w:u w:val="single"/>
+          <w:lang w:val="en-US"/>
+        </w:rPr>
+        <w:t>long</w:t>
       </w:r>
       <w:r>
         <w:rPr>
@@ -501,8 +530,32 @@
           <w:sz w:val="24"/>
           <w:szCs w:val="24"/>
           <w:u w:val="single"/>
-        </w:rPr>
-        <w:t>subject_address</w:t>
+          <w:lang w:val="en-US"/>
+        </w:rPr>
+        <w:t>formatted</w:t>
+      </w:r>
+      <w:r>
+        <w:rPr>
+          <w:rFonts w:ascii="Times New Roman" w:hAnsi="Times New Roman"/>
+          <w:b/>
+          <w:bCs/>
+          <w:sz w:val="24"/>
+          <w:szCs w:val="24"/>
+          <w:u w:val="single"/>
+        </w:rPr>
+        <w:t>_</w:t>
+      </w:r>
+      <w:r>
+        <w:rPr>
+          <w:rFonts w:ascii="Times New Roman" w:hAnsi="Times New Roman"/>
+          <w:b/>
+          <w:bCs/>
+          <w:sz w:val="24"/>
+          <w:szCs w:val="24"/>
+          <w:u w:val="single"/>
+          <w:lang w:val="en-US"/>
+        </w:rPr>
+        <w:t>address</w:t>
       </w:r>
       <w:r>
         <w:rPr>
@@ -804,6 +857,7 @@
         </w:rPr>
         <w:t>{</w:t>
       </w:r>
+      <w:proofErr w:type="spellStart"/>
       <w:r>
         <w:rPr>
           <w:rFonts w:ascii="Times New Roman" w:hAnsi="Times New Roman"/>
@@ -815,6 +869,7 @@
         </w:rPr>
         <w:t>passport_series</w:t>
       </w:r>
+      <w:proofErr w:type="spellEnd"/>
       <w:r>
         <w:rPr>
           <w:rFonts w:ascii="Times New Roman" w:hAnsi="Times New Roman"/>
@@ -826,6 +881,7 @@
         </w:rPr>
         <w:t>}} {{</w:t>
       </w:r>
+      <w:proofErr w:type="spellStart"/>
       <w:r>
         <w:rPr>
           <w:rFonts w:ascii="Times New Roman" w:hAnsi="Times New Roman"/>
@@ -837,6 +893,7 @@
         </w:rPr>
         <w:t>passport_number</w:t>
       </w:r>
+      <w:proofErr w:type="spellEnd"/>
       <w:r>
         <w:rPr>
           <w:rFonts w:ascii="Times New Roman" w:hAnsi="Times New Roman"/>
@@ -911,6 +968,7 @@
         </w:rPr>
         <w:t>{</w:t>
       </w:r>
+      <w:proofErr w:type="spellStart"/>
       <w:r>
         <w:rPr>
           <w:rFonts w:ascii="Times New Roman" w:hAnsi="Times New Roman"/>
@@ -944,6 +1002,7 @@
         </w:rPr>
         <w:t>issued_by</w:t>
       </w:r>
+      <w:proofErr w:type="spellEnd"/>
       <w:r>
         <w:rPr>
           <w:rFonts w:ascii="Times New Roman" w:hAnsi="Times New Roman"/>
@@ -998,6 +1057,7 @@
         </w:rPr>
         <w:t>{</w:t>
       </w:r>
+      <w:proofErr w:type="spellStart"/>
       <w:r>
         <w:rPr>
           <w:rFonts w:ascii="Times New Roman" w:hAnsi="Times New Roman"/>
@@ -1009,6 +1069,7 @@
         </w:rPr>
         <w:t>passport_issue_date</w:t>
       </w:r>
+      <w:proofErr w:type="spellEnd"/>
       <w:r>
         <w:rPr>
           <w:rFonts w:ascii="Times New Roman" w:hAnsi="Times New Roman"/>
@@ -1063,6 +1124,7 @@
         </w:rPr>
         <w:t>{</w:t>
       </w:r>
+      <w:proofErr w:type="spellStart"/>
       <w:r>
         <w:rPr>
           <w:rFonts w:ascii="Times New Roman" w:hAnsi="Times New Roman"/>
@@ -1074,6 +1136,7 @@
         </w:rPr>
         <w:t>passport_division_code</w:t>
       </w:r>
+      <w:proofErr w:type="spellEnd"/>
       <w:r>
         <w:rPr>
           <w:rFonts w:ascii="Times New Roman" w:hAnsi="Times New Roman"/>
@@ -1538,6 +1601,7 @@
         </w:rPr>
         <w:t>{</w:t>
       </w:r>
+      <w:proofErr w:type="spellStart"/>
       <w:r>
         <w:rPr>
           <w:rFonts w:ascii="Times New Roman" w:hAnsi="Times New Roman"/>
@@ -1550,6 +1614,19 @@
         </w:rPr>
         <w:t>subject_name</w:t>
       </w:r>
+      <w:r>
+        <w:rPr>
+          <w:rFonts w:ascii="Times New Roman" w:hAnsi="Times New Roman"/>
+          <w:b/>
+          <w:bCs/>
+          <w:sz w:val="24"/>
+          <w:szCs w:val="24"/>
+          <w:u w:val="single"/>
+          <w:lang w:val="en-GB"/>
+        </w:rPr>
+        <w:t>_short</w:t>
+      </w:r>
+      <w:proofErr w:type="spellEnd"/>
       <w:r>
         <w:rPr>
           <w:rFonts w:ascii="Times New Roman" w:hAnsi="Times New Roman"/>
